--- a/final/paper.docx
+++ b/final/paper.docx
@@ -2448,6 +2448,728 @@
           <w:b/>
           <w:bCs/>
         </w:rPr>
+        <w:t xml:space="preserve"> </w:t>
+      </w:r>
+      <w:r>
+        <w:rPr>
+          <w:rFonts w:ascii="NimbusSanL-Bold" w:hAnsi="NimbusSanL-Bold" w:cs="NimbusSanL-Bold"/>
+          <w:b/>
+          <w:bCs/>
+        </w:rPr>
+        <w:t>Further Analysis</w:t>
+      </w:r>
+    </w:p>
+    <w:p>
+      <w:pPr>
+        <w:pStyle w:val="Abstract-RunningText"/>
+      </w:pPr>
+    </w:p>
+    <w:p>
+      <w:pPr>
+        <w:pStyle w:val="Abstract-RunningText"/>
+      </w:pPr>
+      <w:r>
+        <w:t xml:space="preserve">In order to find out much more details why our GPU experiments don’t give us the results we want, we made some further testing on more functions and make comparisons with CPU, </w:t>
+      </w:r>
+      <w:proofErr w:type="spellStart"/>
+      <w:r>
+        <w:t>GPUarray</w:t>
+      </w:r>
+      <w:proofErr w:type="spellEnd"/>
+      <w:r>
+        <w:t>, Jacket.</w:t>
+      </w:r>
+    </w:p>
+    <w:p>
+      <w:pPr>
+        <w:pStyle w:val="Abstract-RunningText"/>
+      </w:pPr>
+    </w:p>
+    <w:p>
+      <w:pPr>
+        <w:pStyle w:val="Abstract-RunningText"/>
+      </w:pPr>
+      <w:r>
+        <w:t xml:space="preserve">In all tests, the </w:t>
+      </w:r>
+      <w:proofErr w:type="spellStart"/>
+      <w:r>
+        <w:t>GPUarray</w:t>
+      </w:r>
+      <w:proofErr w:type="spellEnd"/>
+      <w:r>
+        <w:t xml:space="preserve"> is always the slowest except doing mod calculation. More details are showed in Figure 5.</w:t>
+      </w:r>
+    </w:p>
+    <w:p>
+      <w:pPr>
+        <w:pStyle w:val="Abstract-RunningText"/>
+      </w:pPr>
+      <w:r>
+        <w:rPr>
+          <w:noProof/>
+        </w:rPr>
+        <w:pict>
+          <v:shape id="_x0000_s1033" type="#_x0000_t202" style="position:absolute;left:0;text-align:left;margin-left:0;margin-top:8.3pt;width:204.6pt;height:273.9pt;z-index:251668480;mso-position-horizontal:center;mso-width-relative:margin;mso-height-relative:margin">
+            <v:textbox>
+              <w:txbxContent>
+                <w:p>
+                  <w:pPr>
+                    <w:rPr>
+                      <w:lang w:eastAsia="zh-CN"/>
+                    </w:rPr>
+                  </w:pPr>
+                  <w:r>
+                    <w:rPr>
+                      <w:noProof/>
+                      <w:lang w:eastAsia="zh-CN"/>
+                    </w:rPr>
+                    <w:drawing>
+                      <wp:inline distT="0" distB="0" distL="0" distR="0">
+                        <wp:extent cx="2354580" cy="2948940"/>
+                        <wp:effectExtent l="19050" t="0" r="7620" b="0"/>
+                        <wp:docPr id="2" name="图片 1"/>
+                        <wp:cNvGraphicFramePr>
+                          <a:graphicFrameLocks xmlns:a="http://schemas.openxmlformats.org/drawingml/2006/main" noChangeAspect="1"/>
+                        </wp:cNvGraphicFramePr>
+                        <a:graphic xmlns:a="http://schemas.openxmlformats.org/drawingml/2006/main">
+                          <a:graphicData uri="http://schemas.openxmlformats.org/drawingml/2006/picture">
+                            <pic:pic xmlns:pic="http://schemas.openxmlformats.org/drawingml/2006/picture">
+                              <pic:nvPicPr>
+                                <pic:cNvPr id="0" name="Picture 1"/>
+                                <pic:cNvPicPr>
+                                  <a:picLocks noChangeAspect="1" noChangeArrowheads="1"/>
+                                </pic:cNvPicPr>
+                              </pic:nvPicPr>
+                              <pic:blipFill>
+                                <a:blip r:embed="rId12"/>
+                                <a:srcRect/>
+                                <a:stretch>
+                                  <a:fillRect/>
+                                </a:stretch>
+                              </pic:blipFill>
+                              <pic:spPr bwMode="auto">
+                                <a:xfrm>
+                                  <a:off x="0" y="0"/>
+                                  <a:ext cx="2354580" cy="2948940"/>
+                                </a:xfrm>
+                                <a:prstGeom prst="rect">
+                                  <a:avLst/>
+                                </a:prstGeom>
+                                <a:noFill/>
+                                <a:ln w="9525">
+                                  <a:noFill/>
+                                  <a:miter lim="800000"/>
+                                  <a:headEnd/>
+                                  <a:tailEnd/>
+                                </a:ln>
+                              </pic:spPr>
+                            </pic:pic>
+                          </a:graphicData>
+                        </a:graphic>
+                      </wp:inline>
+                    </w:drawing>
+                  </w:r>
+                </w:p>
+                <w:p>
+                  <w:pPr>
+                    <w:rPr>
+                      <w:sz w:val="18"/>
+                      <w:szCs w:val="18"/>
+                      <w:lang w:eastAsia="zh-CN"/>
+                    </w:rPr>
+                  </w:pPr>
+                  <w:r>
+                    <w:rPr>
+                      <w:b/>
+                      <w:sz w:val="18"/>
+                      <w:szCs w:val="18"/>
+                      <w:lang w:eastAsia="zh-CN"/>
+                    </w:rPr>
+                    <w:t>Figure 5</w:t>
+                  </w:r>
+                  <w:r>
+                    <w:rPr>
+                      <w:b/>
+                      <w:sz w:val="18"/>
+                      <w:szCs w:val="18"/>
+                      <w:lang w:eastAsia="zh-CN"/>
+                    </w:rPr>
+                    <w:t xml:space="preserve"> </w:t>
+                  </w:r>
+                  <w:r>
+                    <w:rPr>
+                      <w:sz w:val="18"/>
+                      <w:szCs w:val="18"/>
+                      <w:lang w:eastAsia="zh-CN"/>
+                    </w:rPr>
+                    <w:t xml:space="preserve">In almost all tests, </w:t>
+                  </w:r>
+                  <w:proofErr w:type="spellStart"/>
+                  <w:r>
+                    <w:rPr>
+                      <w:sz w:val="18"/>
+                      <w:szCs w:val="18"/>
+                      <w:lang w:eastAsia="zh-CN"/>
+                    </w:rPr>
+                    <w:t>GPUarray</w:t>
+                  </w:r>
+                  <w:proofErr w:type="spellEnd"/>
+                  <w:r>
+                    <w:rPr>
+                      <w:sz w:val="18"/>
+                      <w:szCs w:val="18"/>
+                      <w:lang w:eastAsia="zh-CN"/>
+                    </w:rPr>
+                    <w:t xml:space="preserve"> (the green one) takes more time than default CPU code and Jacket.</w:t>
+                  </w:r>
+                </w:p>
+              </w:txbxContent>
+            </v:textbox>
+          </v:shape>
+        </w:pict>
+      </w:r>
+    </w:p>
+    <w:p>
+      <w:pPr>
+        <w:pStyle w:val="Abstract-RunningText"/>
+      </w:pPr>
+    </w:p>
+    <w:p>
+      <w:pPr>
+        <w:pStyle w:val="Abstract-RunningText"/>
+      </w:pPr>
+    </w:p>
+    <w:p>
+      <w:pPr>
+        <w:pStyle w:val="Abstract-RunningText"/>
+      </w:pPr>
+    </w:p>
+    <w:p>
+      <w:pPr>
+        <w:pStyle w:val="Abstract-RunningText"/>
+      </w:pPr>
+    </w:p>
+    <w:p>
+      <w:pPr>
+        <w:pStyle w:val="Abstract-RunningText"/>
+      </w:pPr>
+    </w:p>
+    <w:p>
+      <w:pPr>
+        <w:pStyle w:val="Abstract-RunningText"/>
+      </w:pPr>
+    </w:p>
+    <w:p>
+      <w:pPr>
+        <w:pStyle w:val="Abstract-RunningText"/>
+      </w:pPr>
+    </w:p>
+    <w:p>
+      <w:pPr>
+        <w:pStyle w:val="Abstract-RunningText"/>
+      </w:pPr>
+    </w:p>
+    <w:p>
+      <w:pPr>
+        <w:pStyle w:val="Abstract-RunningText"/>
+      </w:pPr>
+    </w:p>
+    <w:p>
+      <w:pPr>
+        <w:pStyle w:val="Abstract-RunningText"/>
+      </w:pPr>
+    </w:p>
+    <w:p>
+      <w:pPr>
+        <w:pStyle w:val="Abstract-RunningText"/>
+      </w:pPr>
+    </w:p>
+    <w:p>
+      <w:pPr>
+        <w:pStyle w:val="Abstract-RunningText"/>
+      </w:pPr>
+    </w:p>
+    <w:p>
+      <w:pPr>
+        <w:pStyle w:val="Abstract-RunningText"/>
+      </w:pPr>
+    </w:p>
+    <w:p>
+      <w:pPr>
+        <w:pStyle w:val="Abstract-RunningText"/>
+      </w:pPr>
+    </w:p>
+    <w:p>
+      <w:pPr>
+        <w:pStyle w:val="Abstract-RunningText"/>
+      </w:pPr>
+    </w:p>
+    <w:p>
+      <w:pPr>
+        <w:pStyle w:val="Abstract-RunningText"/>
+      </w:pPr>
+    </w:p>
+    <w:p>
+      <w:pPr>
+        <w:pStyle w:val="Abstract-RunningText"/>
+      </w:pPr>
+    </w:p>
+    <w:p>
+      <w:pPr>
+        <w:pStyle w:val="Abstract-RunningText"/>
+      </w:pPr>
+    </w:p>
+    <w:p>
+      <w:pPr>
+        <w:pStyle w:val="Abstract-RunningText"/>
+      </w:pPr>
+    </w:p>
+    <w:p>
+      <w:pPr>
+        <w:pStyle w:val="Abstract-RunningText"/>
+      </w:pPr>
+    </w:p>
+    <w:p>
+      <w:pPr>
+        <w:pStyle w:val="Abstract-RunningText"/>
+      </w:pPr>
+    </w:p>
+    <w:p>
+      <w:pPr>
+        <w:pStyle w:val="Abstract-RunningText"/>
+      </w:pPr>
+    </w:p>
+    <w:p>
+      <w:pPr>
+        <w:pStyle w:val="Abstract-RunningText"/>
+      </w:pPr>
+    </w:p>
+    <w:p>
+      <w:pPr>
+        <w:pStyle w:val="Abstract-RunningText"/>
+      </w:pPr>
+    </w:p>
+    <w:p>
+      <w:pPr>
+        <w:pStyle w:val="Abstract-RunningText"/>
+      </w:pPr>
+    </w:p>
+    <w:p>
+      <w:pPr>
+        <w:pStyle w:val="Abstract-RunningText"/>
+      </w:pPr>
+    </w:p>
+    <w:p>
+      <w:pPr>
+        <w:pStyle w:val="Abstract-RunningText"/>
+      </w:pPr>
+    </w:p>
+    <w:p>
+      <w:pPr>
+        <w:pStyle w:val="Abstract-RunningText"/>
+      </w:pPr>
+    </w:p>
+    <w:p>
+      <w:pPr>
+        <w:pStyle w:val="Abstract-RunningText"/>
+      </w:pPr>
+      <w:r>
+        <w:lastRenderedPageBreak/>
+        <w:t xml:space="preserve">To Jacket, our tests shows it is good at handling math calculations with large numbers of data. However, in our project, a song rarely has that large number of data. </w:t>
+      </w:r>
+    </w:p>
+    <w:p>
+      <w:pPr>
+        <w:pStyle w:val="Abstract-RunningText"/>
+      </w:pPr>
+      <w:r>
+        <w:rPr>
+          <w:noProof/>
+        </w:rPr>
+        <w:pict>
+          <v:shape id="_x0000_s1034" type="#_x0000_t202" style="position:absolute;left:0;text-align:left;margin-left:-.4pt;margin-top:1.8pt;width:248.25pt;height:258.3pt;z-index:251670528;mso-width-relative:margin;mso-height-relative:margin">
+            <v:textbox>
+              <w:txbxContent>
+                <w:p>
+                  <w:pPr>
+                    <w:rPr>
+                      <w:lang w:eastAsia="zh-CN"/>
+                    </w:rPr>
+                  </w:pPr>
+                  <w:r>
+                    <w:rPr>
+                      <w:lang w:eastAsia="zh-CN"/>
+                    </w:rPr>
+                    <w:drawing>
+                      <wp:inline distT="0" distB="0" distL="0" distR="0">
+                        <wp:extent cx="2357120" cy="1414272"/>
+                        <wp:effectExtent l="19050" t="0" r="5080" b="0"/>
+                        <wp:docPr id="5" name="图片 1"/>
+                        <wp:cNvGraphicFramePr/>
+                        <a:graphic xmlns:a="http://schemas.openxmlformats.org/drawingml/2006/main">
+                          <a:graphicData uri="http://schemas.openxmlformats.org/drawingml/2006/picture">
+                            <pic:pic xmlns:pic="http://schemas.openxmlformats.org/drawingml/2006/picture">
+                              <pic:nvPicPr>
+                                <pic:cNvPr id="4098" name="Picture 2"/>
+                                <pic:cNvPicPr>
+                                  <a:picLocks noChangeAspect="1" noChangeArrowheads="1"/>
+                                </pic:cNvPicPr>
+                              </pic:nvPicPr>
+                              <pic:blipFill>
+                                <a:blip r:embed="rId13" cstate="print"/>
+                                <a:srcRect/>
+                                <a:stretch>
+                                  <a:fillRect/>
+                                </a:stretch>
+                              </pic:blipFill>
+                              <pic:spPr bwMode="auto">
+                                <a:xfrm>
+                                  <a:off x="0" y="0"/>
+                                  <a:ext cx="2357120" cy="1414272"/>
+                                </a:xfrm>
+                                <a:prstGeom prst="rect">
+                                  <a:avLst/>
+                                </a:prstGeom>
+                                <a:noFill/>
+                                <a:ln w="9525">
+                                  <a:noFill/>
+                                  <a:miter lim="800000"/>
+                                  <a:headEnd/>
+                                  <a:tailEnd/>
+                                </a:ln>
+                              </pic:spPr>
+                            </pic:pic>
+                          </a:graphicData>
+                        </a:graphic>
+                      </wp:inline>
+                    </w:drawing>
+                  </w:r>
+                  <w:r>
+                    <w:rPr>
+                      <w:lang w:eastAsia="zh-CN"/>
+                    </w:rPr>
+                    <w:drawing>
+                      <wp:inline distT="0" distB="0" distL="0" distR="0">
+                        <wp:extent cx="2291080" cy="1378313"/>
+                        <wp:effectExtent l="19050" t="0" r="0" b="0"/>
+                        <wp:docPr id="6" name="图片 2"/>
+                        <wp:cNvGraphicFramePr/>
+                        <a:graphic xmlns:a="http://schemas.openxmlformats.org/drawingml/2006/main">
+                          <a:graphicData uri="http://schemas.openxmlformats.org/drawingml/2006/picture">
+                            <pic:pic xmlns:pic="http://schemas.openxmlformats.org/drawingml/2006/picture">
+                              <pic:nvPicPr>
+                                <pic:cNvPr id="4100" name="Picture 4"/>
+                                <pic:cNvPicPr>
+                                  <a:picLocks noChangeAspect="1" noChangeArrowheads="1"/>
+                                </pic:cNvPicPr>
+                              </pic:nvPicPr>
+                              <pic:blipFill>
+                                <a:blip r:embed="rId14" cstate="print"/>
+                                <a:srcRect/>
+                                <a:stretch>
+                                  <a:fillRect/>
+                                </a:stretch>
+                              </pic:blipFill>
+                              <pic:spPr bwMode="auto">
+                                <a:xfrm>
+                                  <a:off x="0" y="0"/>
+                                  <a:ext cx="2291080" cy="1378313"/>
+                                </a:xfrm>
+                                <a:prstGeom prst="rect">
+                                  <a:avLst/>
+                                </a:prstGeom>
+                                <a:noFill/>
+                                <a:ln w="9525">
+                                  <a:noFill/>
+                                  <a:miter lim="800000"/>
+                                  <a:headEnd/>
+                                  <a:tailEnd/>
+                                </a:ln>
+                              </pic:spPr>
+                            </pic:pic>
+                          </a:graphicData>
+                        </a:graphic>
+                      </wp:inline>
+                    </w:drawing>
+                  </w:r>
+                </w:p>
+                <w:p>
+                  <w:pPr>
+                    <w:rPr>
+                      <w:rFonts w:ascii="Times New Roman" w:hAnsi="Times New Roman" w:cs="Times New Roman"/>
+                      <w:sz w:val="18"/>
+                      <w:szCs w:val="18"/>
+                      <w:lang w:eastAsia="zh-CN"/>
+                    </w:rPr>
+                  </w:pPr>
+                  <w:r>
+                    <w:rPr>
+                      <w:rFonts w:ascii="Times New Roman" w:hAnsi="Times New Roman" w:cs="Times New Roman"/>
+                      <w:b/>
+                      <w:sz w:val="18"/>
+                      <w:szCs w:val="18"/>
+                      <w:lang w:eastAsia="zh-CN"/>
+                    </w:rPr>
+                    <w:t xml:space="preserve">Figure </w:t>
+                  </w:r>
+                  <w:r>
+                    <w:rPr>
+                      <w:rFonts w:ascii="Times New Roman" w:hAnsi="Times New Roman" w:cs="Times New Roman"/>
+                      <w:b/>
+                      <w:sz w:val="18"/>
+                      <w:szCs w:val="18"/>
+                      <w:lang w:eastAsia="zh-CN"/>
+                    </w:rPr>
+                    <w:t>6</w:t>
+                  </w:r>
+                  <w:r>
+                    <w:rPr>
+                      <w:rFonts w:ascii="Times New Roman" w:hAnsi="Times New Roman" w:cs="Times New Roman"/>
+                      <w:sz w:val="18"/>
+                      <w:szCs w:val="18"/>
+                      <w:lang w:eastAsia="zh-CN"/>
+                    </w:rPr>
+                    <w:t xml:space="preserve"> </w:t>
+                  </w:r>
+                  <w:r>
+                    <w:rPr>
+                      <w:rFonts w:ascii="Times New Roman" w:hAnsi="Times New Roman" w:cs="Times New Roman"/>
+                      <w:sz w:val="18"/>
+                      <w:szCs w:val="18"/>
+                      <w:lang w:eastAsia="zh-CN"/>
+                    </w:rPr>
+                    <w:t>Math Calculation p</w:t>
+                  </w:r>
+                  <w:r>
+                    <w:rPr>
+                      <w:rFonts w:ascii="Times New Roman" w:hAnsi="Times New Roman" w:cs="Times New Roman"/>
+                      <w:sz w:val="18"/>
+                      <w:szCs w:val="18"/>
+                      <w:lang w:eastAsia="zh-CN"/>
+                    </w:rPr>
+                    <w:t xml:space="preserve">erformance </w:t>
+                  </w:r>
+                  <w:r>
+                    <w:rPr>
+                      <w:rFonts w:ascii="Times New Roman" w:hAnsi="Times New Roman" w:cs="Times New Roman"/>
+                      <w:sz w:val="18"/>
+                      <w:szCs w:val="18"/>
+                      <w:lang w:eastAsia="zh-CN"/>
+                    </w:rPr>
+                    <w:t>comparisons</w:t>
+                  </w:r>
+                  <w:r>
+                    <w:rPr>
+                      <w:rFonts w:ascii="Times New Roman" w:hAnsi="Times New Roman" w:cs="Times New Roman"/>
+                      <w:sz w:val="18"/>
+                      <w:szCs w:val="18"/>
+                      <w:lang w:eastAsia="zh-CN"/>
+                    </w:rPr>
+                    <w:t xml:space="preserve"> </w:t>
+                  </w:r>
+                  <w:r>
+                    <w:rPr>
+                      <w:rFonts w:ascii="Times New Roman" w:hAnsi="Times New Roman" w:cs="Times New Roman"/>
+                      <w:sz w:val="18"/>
+                      <w:szCs w:val="18"/>
+                      <w:lang w:eastAsia="zh-CN"/>
+                    </w:rPr>
+                    <w:t>of Jacket and CPU. Notice that, Jacket can gain better performance only when the data set is large enough.</w:t>
+                  </w:r>
+                </w:p>
+                <w:p>
+                  <w:pPr>
+                    <w:rPr>
+                      <w:lang w:eastAsia="zh-CN"/>
+                    </w:rPr>
+                  </w:pPr>
+                </w:p>
+              </w:txbxContent>
+            </v:textbox>
+          </v:shape>
+        </w:pict>
+      </w:r>
+    </w:p>
+    <w:p>
+      <w:pPr>
+        <w:pStyle w:val="Abstract-RunningText"/>
+      </w:pPr>
+    </w:p>
+    <w:p>
+      <w:pPr>
+        <w:pStyle w:val="Abstract-RunningText"/>
+      </w:pPr>
+    </w:p>
+    <w:p>
+      <w:pPr>
+        <w:pStyle w:val="Abstract-RunningText"/>
+      </w:pPr>
+    </w:p>
+    <w:p>
+      <w:pPr>
+        <w:pStyle w:val="Abstract-RunningText"/>
+      </w:pPr>
+    </w:p>
+    <w:p>
+      <w:pPr>
+        <w:pStyle w:val="Abstract-RunningText"/>
+      </w:pPr>
+    </w:p>
+    <w:p>
+      <w:pPr>
+        <w:pStyle w:val="Abstract-RunningText"/>
+      </w:pPr>
+    </w:p>
+    <w:p>
+      <w:pPr>
+        <w:pStyle w:val="Abstract-RunningText"/>
+      </w:pPr>
+    </w:p>
+    <w:p>
+      <w:pPr>
+        <w:pStyle w:val="Abstract-RunningText"/>
+      </w:pPr>
+    </w:p>
+    <w:p>
+      <w:pPr>
+        <w:pStyle w:val="Abstract-RunningText"/>
+      </w:pPr>
+    </w:p>
+    <w:p>
+      <w:pPr>
+        <w:pStyle w:val="Abstract-RunningText"/>
+      </w:pPr>
+    </w:p>
+    <w:p>
+      <w:pPr>
+        <w:pStyle w:val="Abstract-RunningText"/>
+      </w:pPr>
+    </w:p>
+    <w:p>
+      <w:pPr>
+        <w:pStyle w:val="Abstract-RunningText"/>
+      </w:pPr>
+    </w:p>
+    <w:p>
+      <w:pPr>
+        <w:pStyle w:val="Abstract-RunningText"/>
+      </w:pPr>
+    </w:p>
+    <w:p>
+      <w:pPr>
+        <w:pStyle w:val="Abstract-RunningText"/>
+      </w:pPr>
+    </w:p>
+    <w:p>
+      <w:pPr>
+        <w:pStyle w:val="Abstract-RunningText"/>
+      </w:pPr>
+    </w:p>
+    <w:p>
+      <w:pPr>
+        <w:pStyle w:val="Abstract-RunningText"/>
+      </w:pPr>
+    </w:p>
+    <w:p>
+      <w:pPr>
+        <w:pStyle w:val="Abstract-RunningText"/>
+      </w:pPr>
+    </w:p>
+    <w:p>
+      <w:pPr>
+        <w:pStyle w:val="Abstract-RunningText"/>
+      </w:pPr>
+    </w:p>
+    <w:p>
+      <w:pPr>
+        <w:pStyle w:val="Abstract-RunningText"/>
+      </w:pPr>
+    </w:p>
+    <w:p>
+      <w:pPr>
+        <w:pStyle w:val="Abstract-RunningText"/>
+      </w:pPr>
+    </w:p>
+    <w:p>
+      <w:pPr>
+        <w:pStyle w:val="Abstract-RunningText"/>
+      </w:pPr>
+    </w:p>
+    <w:p>
+      <w:pPr>
+        <w:pStyle w:val="Abstract-RunningText"/>
+      </w:pPr>
+    </w:p>
+    <w:p>
+      <w:pPr>
+        <w:pStyle w:val="Abstract-RunningText"/>
+      </w:pPr>
+    </w:p>
+    <w:p>
+      <w:pPr>
+        <w:pStyle w:val="Abstract-RunningText"/>
+      </w:pPr>
+    </w:p>
+    <w:p>
+      <w:pPr>
+        <w:pStyle w:val="Abstract-RunningText"/>
+      </w:pPr>
+    </w:p>
+    <w:p>
+      <w:pPr>
+        <w:pStyle w:val="Abstract-RunningText"/>
+      </w:pPr>
+    </w:p>
+    <w:p>
+      <w:pPr>
+        <w:pStyle w:val="Abstract-RunningText"/>
+      </w:pPr>
+      <w:r>
+        <w:t>We also found Jacket is better in sorting, initialization data on GPU. However, Jacket is bad in data accessing. As a result, its advantage is balanced by its drawback in our project so that we didn’t get a good result.</w:t>
+      </w:r>
+    </w:p>
+    <w:p>
+      <w:pPr>
+        <w:pStyle w:val="Abstract-RunningText"/>
+      </w:pPr>
+    </w:p>
+    <w:p>
+      <w:pPr>
+        <w:pStyle w:val="Abstract-RunningText"/>
+      </w:pPr>
+    </w:p>
+    <w:p>
+      <w:pPr>
+        <w:pStyle w:val="a4"/>
+        <w:spacing w:beforeLines="0" w:afterLines="0" w:line="200" w:lineRule="exact"/>
+        <w:jc w:val="both"/>
+        <w:rPr>
+          <w:color w:val="000000"/>
+        </w:rPr>
+      </w:pPr>
+      <w:r>
+        <w:rPr>
+          <w:rFonts w:ascii="NimbusSanL-Bold" w:hAnsi="NimbusSanL-Bold" w:cs="NimbusSanL-Bold"/>
+          <w:b/>
+          <w:bCs/>
+        </w:rPr>
+        <w:t>7</w:t>
+      </w:r>
+      <w:r>
+        <w:rPr>
+          <w:rFonts w:ascii="NimbusSanL-Bold" w:hAnsi="NimbusSanL-Bold" w:cs="NimbusSanL-Bold"/>
+          <w:b/>
+          <w:bCs/>
+        </w:rPr>
+        <w:t>.</w:t>
+      </w:r>
+      <w:r>
+        <w:rPr>
+          <w:rFonts w:ascii="NimbusSanL-Bold" w:hAnsi="NimbusSanL-Bold" w:cs="NimbusSanL-Bold"/>
+          <w:b/>
+          <w:bCs/>
+        </w:rPr>
         <w:t xml:space="preserve"> Future Work</w:t>
       </w:r>
     </w:p>
@@ -2465,7 +3187,6 @@
         <w:jc w:val="both"/>
       </w:pPr>
       <w:r>
-        <w:lastRenderedPageBreak/>
         <w:t xml:space="preserve">Something we still not try yet is writing some additional CUDA kernel code and directly using those codes to parallel the original loops. In order to make this running, we need to re-write almost everything in the original code which is very coupling right now. </w:t>
       </w:r>
       <w:r>
@@ -2533,7 +3254,10 @@
         <w:jc w:val="left"/>
       </w:pPr>
       <w:r>
-        <w:t xml:space="preserve">7. </w:t>
+        <w:t>8</w:t>
+      </w:r>
+      <w:r>
+        <w:t xml:space="preserve">. </w:t>
       </w:r>
       <w:r>
         <w:t>Bibliography</w:t>
@@ -2975,7 +3699,6 @@
   <w:style w:type="character" w:default="1" w:styleId="a0">
     <w:name w:val="Default Paragraph Font"/>
     <w:uiPriority w:val="1"/>
-    <w:semiHidden/>
     <w:unhideWhenUsed/>
   </w:style>
   <w:style w:type="table" w:default="1" w:styleId="a1">
@@ -3495,7 +4218,7 @@
 </file>
 
 <file path=customXml/itemProps1.xml><?xml version="1.0" encoding="utf-8"?>
-<ds:datastoreItem xmlns:ds="http://schemas.openxmlformats.org/officeDocument/2006/customXml" ds:itemID="{0AF9EB9B-4E4F-4C3C-96A7-9984D3760BEA}">
+<ds:datastoreItem xmlns:ds="http://schemas.openxmlformats.org/officeDocument/2006/customXml" ds:itemID="{EA107A37-9F8E-45BE-9950-74745329E203}">
   <ds:schemaRefs>
     <ds:schemaRef ds:uri="http://schemas.openxmlformats.org/officeDocument/2006/bibliography"/>
   </ds:schemaRefs>

--- a/final/paper.docx
+++ b/final/paper.docx
@@ -2775,18 +2775,18 @@
         <w:pStyle w:val="Abstract-RunningText"/>
       </w:pPr>
       <w:r>
+        <w:t xml:space="preserve">To Jacket, our tests shows it is good at handling math calculations with large numbers of data. However, in our project, a song rarely has that large number of data. </w:t>
+      </w:r>
+    </w:p>
+    <w:p>
+      <w:pPr>
+        <w:pStyle w:val="Abstract-RunningText"/>
+      </w:pPr>
+      <w:r>
+        <w:rPr>
+          <w:noProof/>
+        </w:rPr>
         <w:lastRenderedPageBreak/>
-        <w:t xml:space="preserve">To Jacket, our tests shows it is good at handling math calculations with large numbers of data. However, in our project, a song rarely has that large number of data. </w:t>
-      </w:r>
-    </w:p>
-    <w:p>
-      <w:pPr>
-        <w:pStyle w:val="Abstract-RunningText"/>
-      </w:pPr>
-      <w:r>
-        <w:rPr>
-          <w:noProof/>
-        </w:rPr>
         <w:pict>
           <v:shape id="_x0000_s1034" type="#_x0000_t202" style="position:absolute;left:0;text-align:left;margin-left:-.4pt;margin-top:1.8pt;width:248.25pt;height:258.3pt;z-index:251670528;mso-width-relative:margin;mso-height-relative:margin">
             <v:textbox>
@@ -3388,36 +3388,6 @@
       <w:pPr>
         <w:pStyle w:val="Abstract-Reference"/>
         <w:ind w:left="0" w:firstLine="0"/>
-      </w:pPr>
-    </w:p>
-    <w:p>
-      <w:pPr>
-        <w:pStyle w:val="Abstract-Reference"/>
-        <w:ind w:left="0" w:firstLine="0"/>
-      </w:pPr>
-    </w:p>
-    <w:p>
-      <w:pPr>
-        <w:pStyle w:val="Abstract-Reference"/>
-        <w:ind w:left="0" w:firstLine="0"/>
-      </w:pPr>
-    </w:p>
-    <w:p>
-      <w:pPr>
-        <w:pStyle w:val="Abstract-Reference"/>
-        <w:ind w:left="0" w:firstLine="0"/>
-      </w:pPr>
-    </w:p>
-    <w:p>
-      <w:pPr>
-        <w:pStyle w:val="Abstract-Reference"/>
-        <w:ind w:left="0" w:firstLine="0"/>
-        <w:sectPr>
-          <w:type w:val="continuous"/>
-          <w:pgSz w:w="12240" w:h="15840"/>
-          <w:pgMar w:top="1080" w:right="1080" w:bottom="1440" w:left="1080" w:header="720" w:footer="720" w:gutter="0"/>
-          <w:cols w:num="2" w:space="490"/>
-        </w:sectPr>
       </w:pPr>
     </w:p>
     <w:p>
@@ -4218,7 +4188,7 @@
 </file>
 
 <file path=customXml/itemProps1.xml><?xml version="1.0" encoding="utf-8"?>
-<ds:datastoreItem xmlns:ds="http://schemas.openxmlformats.org/officeDocument/2006/customXml" ds:itemID="{EA107A37-9F8E-45BE-9950-74745329E203}">
+<ds:datastoreItem xmlns:ds="http://schemas.openxmlformats.org/officeDocument/2006/customXml" ds:itemID="{6D235DED-17CE-497F-B7E6-2C26364F20A1}">
   <ds:schemaRefs>
     <ds:schemaRef ds:uri="http://schemas.openxmlformats.org/officeDocument/2006/bibliography"/>
   </ds:schemaRefs>

--- a/final/paper.docx
+++ b/final/paper.docx
@@ -2110,23 +2110,23 @@
         <w:pStyle w:val="Abstract-RunningText"/>
       </w:pPr>
       <w:r>
-        <w:t xml:space="preserve">Similar situations happened when we try to use Jacket to overcome the slow performance issues of </w:t>
+        <w:t xml:space="preserve">And then we move on to try Jacket. </w:t>
+      </w:r>
+      <w:proofErr w:type="gramStart"/>
+      <w:r>
+        <w:t xml:space="preserve">Which claims itself faster than </w:t>
       </w:r>
       <w:proofErr w:type="spellStart"/>
       <w:r>
-        <w:t>Matlab’s</w:t>
+        <w:t>GPUarray</w:t>
       </w:r>
       <w:proofErr w:type="spellEnd"/>
       <w:r>
-        <w:t xml:space="preserve"> </w:t>
-      </w:r>
-      <w:proofErr w:type="spellStart"/>
-      <w:r>
-        <w:t>GPUarray</w:t>
-      </w:r>
-      <w:proofErr w:type="spellEnd"/>
-      <w:r>
-        <w:t xml:space="preserve"> functions. However, the Jacket only slightly faster than the GPUarray, but, still slower than the CPU default code in almost all those function tests.</w:t>
+        <w:t>.</w:t>
+      </w:r>
+      <w:proofErr w:type="gramEnd"/>
+      <w:r>
+        <w:t xml:space="preserve"> However, the result we got in our project is also very slow.</w:t>
       </w:r>
     </w:p>
     <w:p>
@@ -2147,6 +2147,16 @@
       <w:r>
         <w:t xml:space="preserve"> showed in Figure 4.</w:t>
       </w:r>
+    </w:p>
+    <w:p>
+      <w:pPr>
+        <w:pStyle w:val="Abstract-RunningText"/>
+      </w:pPr>
+    </w:p>
+    <w:p>
+      <w:pPr>
+        <w:pStyle w:val="Abstract-RunningText"/>
+      </w:pPr>
     </w:p>
     <w:p>
       <w:pPr>
@@ -2168,8 +2178,8 @@
         </w:rPr>
         <w:lastRenderedPageBreak/>
         <w:pict>
-          <v:shape id="_x0000_s1031" type="#_x0000_t202" style="position:absolute;left:0;text-align:left;margin-left:2.9pt;margin-top:3.6pt;width:200.75pt;height:136.35pt;z-index:251666432;mso-width-percent:400;mso-height-percent:200;mso-width-percent:400;mso-height-percent:200;mso-width-relative:margin;mso-height-relative:margin">
-            <v:textbox style="mso-fit-shape-to-text:t">
+          <v:shape id="_x0000_s1031" type="#_x0000_t202" style="position:absolute;left:0;text-align:left;margin-left:2.9pt;margin-top:3.6pt;width:218.85pt;height:191.7pt;z-index:251666432;mso-width-relative:margin;mso-height-relative:margin">
+            <v:textbox>
               <w:txbxContent>
                 <w:p>
                   <w:pPr>
@@ -2184,8 +2194,8 @@
                     </w:rPr>
                     <w:drawing>
                       <wp:inline distT="0" distB="0" distL="0" distR="0">
-                        <wp:extent cx="2354580" cy="1630680"/>
-                        <wp:effectExtent l="19050" t="0" r="7620" b="0"/>
+                        <wp:extent cx="2662656" cy="1844040"/>
+                        <wp:effectExtent l="19050" t="0" r="4344" b="0"/>
                         <wp:docPr id="4" name="图片 3"/>
                         <wp:cNvGraphicFramePr>
                           <a:graphicFrameLocks xmlns:a="http://schemas.openxmlformats.org/drawingml/2006/main" noChangeAspect="1"/>
@@ -2209,7 +2219,7 @@
                               <pic:spPr bwMode="auto">
                                 <a:xfrm>
                                   <a:off x="0" y="0"/>
-                                  <a:ext cx="2354580" cy="1630680"/>
+                                  <a:ext cx="2662656" cy="1844040"/>
                                 </a:xfrm>
                                 <a:prstGeom prst="rect">
                                   <a:avLst/>
@@ -2411,9 +2421,6 @@
       <w:pPr>
         <w:pStyle w:val="Abstract-RunningText"/>
       </w:pPr>
-      <w:r>
-        <w:t>In those 2 big loops, large numbers of those elemental functions which are slower in GPU than in CPU were called. In around 1.6 thousand loops level, such slow down eliminated the advantage of parallel computation.</w:t>
-      </w:r>
     </w:p>
     <w:p>
       <w:pPr>
@@ -2510,7 +2517,7 @@
           <w:noProof/>
         </w:rPr>
         <w:pict>
-          <v:shape id="_x0000_s1033" type="#_x0000_t202" style="position:absolute;left:0;text-align:left;margin-left:0;margin-top:8.3pt;width:204.6pt;height:273.9pt;z-index:251668480;mso-position-horizontal:center;mso-width-relative:margin;mso-height-relative:margin">
+          <v:shape id="_x0000_s1033" type="#_x0000_t202" style="position:absolute;left:0;text-align:left;margin-left:0;margin-top:3.8pt;width:221.25pt;height:308.8pt;z-index:251668480;mso-position-horizontal:center;mso-width-relative:margin;mso-height-relative:margin">
             <v:textbox>
               <w:txbxContent>
                 <w:p>
@@ -2526,8 +2533,8 @@
                     </w:rPr>
                     <w:drawing>
                       <wp:inline distT="0" distB="0" distL="0" distR="0">
-                        <wp:extent cx="2354580" cy="2948940"/>
-                        <wp:effectExtent l="19050" t="0" r="7620" b="0"/>
+                        <wp:extent cx="2670810" cy="3489960"/>
+                        <wp:effectExtent l="19050" t="0" r="0" b="0"/>
                         <wp:docPr id="2" name="图片 1"/>
                         <wp:cNvGraphicFramePr>
                           <a:graphicFrameLocks xmlns:a="http://schemas.openxmlformats.org/drawingml/2006/main" noChangeAspect="1"/>
@@ -2551,7 +2558,7 @@
                               <pic:spPr bwMode="auto">
                                 <a:xfrm>
                                   <a:off x="0" y="0"/>
-                                  <a:ext cx="2354580" cy="2948940"/>
+                                  <a:ext cx="2672531" cy="3492209"/>
                                 </a:xfrm>
                                 <a:prstGeom prst="rect">
                                   <a:avLst/>
@@ -2629,6 +2636,21 @@
           </v:shape>
         </w:pict>
       </w:r>
+    </w:p>
+    <w:p>
+      <w:pPr>
+        <w:pStyle w:val="Abstract-RunningText"/>
+      </w:pPr>
+    </w:p>
+    <w:p>
+      <w:pPr>
+        <w:pStyle w:val="Abstract-RunningText"/>
+      </w:pPr>
+    </w:p>
+    <w:p>
+      <w:pPr>
+        <w:pStyle w:val="Abstract-RunningText"/>
+      </w:pPr>
     </w:p>
     <w:p>
       <w:pPr>
@@ -4188,7 +4210,7 @@
 </file>
 
 <file path=customXml/itemProps1.xml><?xml version="1.0" encoding="utf-8"?>
-<ds:datastoreItem xmlns:ds="http://schemas.openxmlformats.org/officeDocument/2006/customXml" ds:itemID="{6D235DED-17CE-497F-B7E6-2C26364F20A1}">
+<ds:datastoreItem xmlns:ds="http://schemas.openxmlformats.org/officeDocument/2006/customXml" ds:itemID="{A1EA0DC9-4A75-40E9-BC4A-9DAEC8CA6FE0}">
   <ds:schemaRefs>
     <ds:schemaRef ds:uri="http://schemas.openxmlformats.org/officeDocument/2006/bibliography"/>
   </ds:schemaRefs>

--- a/final/paper.docx
+++ b/final/paper.docx
@@ -2533,9 +2533,9 @@
                     </w:rPr>
                     <w:drawing>
                       <wp:inline distT="0" distB="0" distL="0" distR="0">
-                        <wp:extent cx="2670810" cy="3489960"/>
+                        <wp:extent cx="2669989" cy="1805940"/>
                         <wp:effectExtent l="19050" t="0" r="0" b="0"/>
-                        <wp:docPr id="2" name="图片 1"/>
+                        <wp:docPr id="8" name="图片 2"/>
                         <wp:cNvGraphicFramePr>
                           <a:graphicFrameLocks xmlns:a="http://schemas.openxmlformats.org/drawingml/2006/main" noChangeAspect="1"/>
                         </wp:cNvGraphicFramePr>
@@ -2543,7 +2543,7 @@
                           <a:graphicData uri="http://schemas.openxmlformats.org/drawingml/2006/picture">
                             <pic:pic xmlns:pic="http://schemas.openxmlformats.org/drawingml/2006/picture">
                               <pic:nvPicPr>
-                                <pic:cNvPr id="0" name="Picture 1"/>
+                                <pic:cNvPr id="0" name="Picture 2"/>
                                 <pic:cNvPicPr>
                                   <a:picLocks noChangeAspect="1" noChangeArrowheads="1"/>
                                 </pic:cNvPicPr>
@@ -2558,7 +2558,7 @@
                               <pic:spPr bwMode="auto">
                                 <a:xfrm>
                                   <a:off x="0" y="0"/>
-                                  <a:ext cx="2672531" cy="3492209"/>
+                                  <a:ext cx="2669989" cy="1805940"/>
                                 </a:xfrm>
                                 <a:prstGeom prst="rect">
                                   <a:avLst/>
@@ -2581,6 +2581,64 @@
                 <w:p>
                   <w:pPr>
                     <w:rPr>
+                      <w:lang w:eastAsia="zh-CN"/>
+                    </w:rPr>
+                  </w:pPr>
+                  <w:r>
+                    <w:rPr>
+                      <w:noProof/>
+                      <w:lang w:eastAsia="zh-CN"/>
+                    </w:rPr>
+                    <w:drawing>
+                      <wp:inline distT="0" distB="0" distL="0" distR="0">
+                        <wp:extent cx="2689307" cy="1676400"/>
+                        <wp:effectExtent l="19050" t="0" r="0" b="0"/>
+                        <wp:docPr id="9" name="图片 3"/>
+                        <wp:cNvGraphicFramePr>
+                          <a:graphicFrameLocks xmlns:a="http://schemas.openxmlformats.org/drawingml/2006/main" noChangeAspect="1"/>
+                        </wp:cNvGraphicFramePr>
+                        <a:graphic xmlns:a="http://schemas.openxmlformats.org/drawingml/2006/main">
+                          <a:graphicData uri="http://schemas.openxmlformats.org/drawingml/2006/picture">
+                            <pic:pic xmlns:pic="http://schemas.openxmlformats.org/drawingml/2006/picture">
+                              <pic:nvPicPr>
+                                <pic:cNvPr id="0" name="Picture 3"/>
+                                <pic:cNvPicPr>
+                                  <a:picLocks noChangeAspect="1" noChangeArrowheads="1"/>
+                                </pic:cNvPicPr>
+                              </pic:nvPicPr>
+                              <pic:blipFill>
+                                <a:blip r:embed="rId13"/>
+                                <a:srcRect/>
+                                <a:stretch>
+                                  <a:fillRect/>
+                                </a:stretch>
+                              </pic:blipFill>
+                              <pic:spPr bwMode="auto">
+                                <a:xfrm>
+                                  <a:off x="0" y="0"/>
+                                  <a:ext cx="2689307" cy="1676400"/>
+                                </a:xfrm>
+                                <a:prstGeom prst="rect">
+                                  <a:avLst/>
+                                </a:prstGeom>
+                                <a:noFill/>
+                                <a:ln w="9525">
+                                  <a:noFill/>
+                                  <a:miter lim="800000"/>
+                                  <a:headEnd/>
+                                  <a:tailEnd/>
+                                </a:ln>
+                              </pic:spPr>
+                            </pic:pic>
+                          </a:graphicData>
+                        </a:graphic>
+                      </wp:inline>
+                    </w:drawing>
+                  </w:r>
+                </w:p>
+                <w:p>
+                  <w:pPr>
+                    <w:rPr>
                       <w:sz w:val="18"/>
                       <w:szCs w:val="18"/>
                       <w:lang w:eastAsia="zh-CN"/>
@@ -2839,7 +2897,7 @@
                                 </pic:cNvPicPr>
                               </pic:nvPicPr>
                               <pic:blipFill>
-                                <a:blip r:embed="rId13" cstate="print"/>
+                                <a:blip r:embed="rId14" cstate="print"/>
                                 <a:srcRect/>
                                 <a:stretch>
                                   <a:fillRect/>
@@ -2887,7 +2945,7 @@
                                 </pic:cNvPicPr>
                               </pic:nvPicPr>
                               <pic:blipFill>
-                                <a:blip r:embed="rId14" cstate="print"/>
+                                <a:blip r:embed="rId15" cstate="print"/>
                                 <a:srcRect/>
                                 <a:stretch>
                                   <a:fillRect/>
@@ -4210,7 +4268,7 @@
 </file>
 
 <file path=customXml/itemProps1.xml><?xml version="1.0" encoding="utf-8"?>
-<ds:datastoreItem xmlns:ds="http://schemas.openxmlformats.org/officeDocument/2006/customXml" ds:itemID="{A1EA0DC9-4A75-40E9-BC4A-9DAEC8CA6FE0}">
+<ds:datastoreItem xmlns:ds="http://schemas.openxmlformats.org/officeDocument/2006/customXml" ds:itemID="{6360C55C-BFDA-4C74-AEFA-430178FD8AC1}">
   <ds:schemaRefs>
     <ds:schemaRef ds:uri="http://schemas.openxmlformats.org/officeDocument/2006/bibliography"/>
   </ds:schemaRefs>

--- a/final/paper.docx
+++ b/final/paper.docx
@@ -1697,28 +1697,31 @@
                   </w:pPr>
                   <w:r>
                     <w:rPr>
-                      <w:noProof/>
                       <w:lang w:eastAsia="zh-CN"/>
                     </w:rPr>
                     <w:drawing>
                       <wp:inline distT="0" distB="0" distL="0" distR="0">
-                        <wp:extent cx="2350770" cy="1329690"/>
-                        <wp:effectExtent l="19050" t="0" r="0" b="0"/>
-                        <wp:docPr id="1" name="图片 1"/>
-                        <wp:cNvGraphicFramePr>
-                          <a:graphicFrameLocks xmlns:a="http://schemas.openxmlformats.org/drawingml/2006/main" noChangeAspect="1"/>
-                        </wp:cNvGraphicFramePr>
+                        <wp:extent cx="1992630" cy="1402080"/>
+                        <wp:effectExtent l="19050" t="0" r="7620" b="0"/>
+                        <wp:docPr id="10" name="图片 3"/>
+                        <wp:cNvGraphicFramePr/>
                         <a:graphic xmlns:a="http://schemas.openxmlformats.org/drawingml/2006/main">
                           <a:graphicData uri="http://schemas.openxmlformats.org/drawingml/2006/picture">
                             <pic:pic xmlns:pic="http://schemas.openxmlformats.org/drawingml/2006/picture">
                               <pic:nvPicPr>
-                                <pic:cNvPr id="0" name="Picture 1"/>
+                                <pic:cNvPr id="6" name="Picture 2"/>
                                 <pic:cNvPicPr>
                                   <a:picLocks noChangeAspect="1" noChangeArrowheads="1"/>
                                 </pic:cNvPicPr>
                               </pic:nvPicPr>
                               <pic:blipFill>
-                                <a:blip r:embed="rId9"/>
+                                <a:blip r:embed="rId9">
+                                  <a:extLst>
+                                    <a:ext uri="{28A0092B-C50C-407E-A947-70E740481C1C}">
+                                      <a14:useLocalDpi xmlns="" xmlns:p="http://schemas.openxmlformats.org/presentationml/2006/main" xmlns:a14="http://schemas.microsoft.com/office/drawing/2010/main" xmlns:lc="http://schemas.openxmlformats.org/drawingml/2006/lockedCanvas" val="0"/>
+                                    </a:ext>
+                                  </a:extLst>
+                                </a:blip>
                                 <a:srcRect/>
                                 <a:stretch>
                                   <a:fillRect/>
@@ -1727,18 +1730,44 @@
                               <pic:spPr bwMode="auto">
                                 <a:xfrm>
                                   <a:off x="0" y="0"/>
-                                  <a:ext cx="2350770" cy="1329690"/>
+                                  <a:ext cx="1992822" cy="1402215"/>
                                 </a:xfrm>
                                 <a:prstGeom prst="rect">
                                   <a:avLst/>
                                 </a:prstGeom>
                                 <a:noFill/>
-                                <a:ln w="9525">
+                                <a:ln>
                                   <a:noFill/>
-                                  <a:miter lim="800000"/>
-                                  <a:headEnd/>
-                                  <a:tailEnd/>
                                 </a:ln>
+                                <a:effectLst/>
+                                <a:extLst>
+                                  <a:ext uri="{909E8E84-426E-40DD-AFC4-6F175D3DCCD1}">
+                                    <a14:hiddenFill xmlns="" xmlns:p="http://schemas.openxmlformats.org/presentationml/2006/main" xmlns:a14="http://schemas.microsoft.com/office/drawing/2010/main" xmlns:lc="http://schemas.openxmlformats.org/drawingml/2006/lockedCanvas">
+                                      <a:solidFill>
+                                        <a:schemeClr val="accent1"/>
+                                      </a:solidFill>
+                                    </a14:hiddenFill>
+                                  </a:ext>
+                                  <a:ext uri="{91240B29-F687-4F45-9708-019B960494DF}">
+                                    <a14:hiddenLine xmlns="" xmlns:p="http://schemas.openxmlformats.org/presentationml/2006/main" xmlns:a14="http://schemas.microsoft.com/office/drawing/2010/main" xmlns:lc="http://schemas.openxmlformats.org/drawingml/2006/lockedCanvas" w="9525">
+                                      <a:solidFill>
+                                        <a:schemeClr val="tx1"/>
+                                      </a:solidFill>
+                                      <a:miter lim="800000"/>
+                                      <a:headEnd/>
+                                      <a:tailEnd/>
+                                    </a14:hiddenLine>
+                                  </a:ext>
+                                  <a:ext uri="{AF507438-7753-43E0-B8FC-AC1667EBCBE1}">
+                                    <a14:hiddenEffects xmlns="" xmlns:p="http://schemas.openxmlformats.org/presentationml/2006/main" xmlns:a14="http://schemas.microsoft.com/office/drawing/2010/main" xmlns:lc="http://schemas.openxmlformats.org/drawingml/2006/lockedCanvas">
+                                      <a:effectLst>
+                                        <a:outerShdw dist="35921" dir="2700000" algn="ctr" rotWithShape="0">
+                                          <a:schemeClr val="bg2"/>
+                                        </a:outerShdw>
+                                      </a:effectLst>
+                                    </a14:hiddenEffects>
+                                  </a:ext>
+                                </a:extLst>
                               </pic:spPr>
                             </pic:pic>
                           </a:graphicData>
@@ -2189,28 +2218,31 @@
                   </w:pPr>
                   <w:r>
                     <w:rPr>
-                      <w:noProof/>
                       <w:lang w:eastAsia="zh-CN"/>
                     </w:rPr>
                     <w:drawing>
                       <wp:inline distT="0" distB="0" distL="0" distR="0">
-                        <wp:extent cx="2662656" cy="1844040"/>
-                        <wp:effectExtent l="19050" t="0" r="4344" b="0"/>
-                        <wp:docPr id="4" name="图片 3"/>
-                        <wp:cNvGraphicFramePr>
-                          <a:graphicFrameLocks xmlns:a="http://schemas.openxmlformats.org/drawingml/2006/main" noChangeAspect="1"/>
-                        </wp:cNvGraphicFramePr>
+                        <wp:extent cx="2362200" cy="1866900"/>
+                        <wp:effectExtent l="19050" t="0" r="0" b="0"/>
+                        <wp:docPr id="11" name="图片 4"/>
+                        <wp:cNvGraphicFramePr/>
                         <a:graphic xmlns:a="http://schemas.openxmlformats.org/drawingml/2006/main">
                           <a:graphicData uri="http://schemas.openxmlformats.org/drawingml/2006/picture">
                             <pic:pic xmlns:pic="http://schemas.openxmlformats.org/drawingml/2006/picture">
                               <pic:nvPicPr>
-                                <pic:cNvPr id="0" name="Picture 3"/>
+                                <pic:cNvPr id="8196" name="Picture 4"/>
                                 <pic:cNvPicPr>
                                   <a:picLocks noChangeAspect="1" noChangeArrowheads="1"/>
                                 </pic:cNvPicPr>
                               </pic:nvPicPr>
                               <pic:blipFill>
-                                <a:blip r:embed="rId11"/>
+                                <a:blip r:embed="rId11">
+                                  <a:extLst>
+                                    <a:ext uri="{28A0092B-C50C-407E-A947-70E740481C1C}">
+                                      <a14:useLocalDpi xmlns="" xmlns:p="http://schemas.openxmlformats.org/presentationml/2006/main" xmlns:a14="http://schemas.microsoft.com/office/drawing/2010/main" xmlns:lc="http://schemas.openxmlformats.org/drawingml/2006/lockedCanvas" val="0"/>
+                                    </a:ext>
+                                  </a:extLst>
+                                </a:blip>
                                 <a:srcRect/>
                                 <a:stretch>
                                   <a:fillRect/>
@@ -2219,18 +2251,44 @@
                               <pic:spPr bwMode="auto">
                                 <a:xfrm>
                                   <a:off x="0" y="0"/>
-                                  <a:ext cx="2662656" cy="1844040"/>
+                                  <a:ext cx="2362200" cy="1866900"/>
                                 </a:xfrm>
                                 <a:prstGeom prst="rect">
                                   <a:avLst/>
                                 </a:prstGeom>
                                 <a:noFill/>
-                                <a:ln w="9525">
+                                <a:ln>
                                   <a:noFill/>
-                                  <a:miter lim="800000"/>
-                                  <a:headEnd/>
-                                  <a:tailEnd/>
                                 </a:ln>
+                                <a:effectLst/>
+                                <a:extLst>
+                                  <a:ext uri="{909E8E84-426E-40DD-AFC4-6F175D3DCCD1}">
+                                    <a14:hiddenFill xmlns="" xmlns:p="http://schemas.openxmlformats.org/presentationml/2006/main" xmlns:a14="http://schemas.microsoft.com/office/drawing/2010/main" xmlns:lc="http://schemas.openxmlformats.org/drawingml/2006/lockedCanvas">
+                                      <a:solidFill>
+                                        <a:schemeClr val="accent1"/>
+                                      </a:solidFill>
+                                    </a14:hiddenFill>
+                                  </a:ext>
+                                  <a:ext uri="{91240B29-F687-4F45-9708-019B960494DF}">
+                                    <a14:hiddenLine xmlns="" xmlns:p="http://schemas.openxmlformats.org/presentationml/2006/main" xmlns:a14="http://schemas.microsoft.com/office/drawing/2010/main" xmlns:lc="http://schemas.openxmlformats.org/drawingml/2006/lockedCanvas" w="9525">
+                                      <a:solidFill>
+                                        <a:schemeClr val="tx1"/>
+                                      </a:solidFill>
+                                      <a:miter lim="800000"/>
+                                      <a:headEnd/>
+                                      <a:tailEnd/>
+                                    </a14:hiddenLine>
+                                  </a:ext>
+                                  <a:ext uri="{AF507438-7753-43E0-B8FC-AC1667EBCBE1}">
+                                    <a14:hiddenEffects xmlns="" xmlns:p="http://schemas.openxmlformats.org/presentationml/2006/main" xmlns:a14="http://schemas.microsoft.com/office/drawing/2010/main" xmlns:lc="http://schemas.openxmlformats.org/drawingml/2006/lockedCanvas">
+                                      <a:effectLst>
+                                        <a:outerShdw dist="35921" dir="2700000" algn="ctr" rotWithShape="0">
+                                          <a:schemeClr val="bg2"/>
+                                        </a:outerShdw>
+                                      </a:effectLst>
+                                    </a14:hiddenEffects>
+                                  </a:ext>
+                                </a:extLst>
                               </pic:spPr>
                             </pic:pic>
                           </a:graphicData>
@@ -3250,48 +3308,490 @@
           <w:b/>
           <w:bCs/>
         </w:rPr>
-        <w:t xml:space="preserve"> Future Work</w:t>
-      </w:r>
-    </w:p>
-    <w:p>
-      <w:pPr>
-        <w:pStyle w:val="a4"/>
-        <w:spacing w:beforeLines="0" w:afterLines="0" w:line="200" w:lineRule="exact"/>
-        <w:jc w:val="both"/>
-      </w:pPr>
-    </w:p>
-    <w:p>
-      <w:pPr>
-        <w:pStyle w:val="a4"/>
-        <w:spacing w:beforeLines="0" w:afterLines="0" w:line="200" w:lineRule="exact"/>
-        <w:jc w:val="both"/>
-      </w:pPr>
-      <w:r>
-        <w:t xml:space="preserve">Something we still not try yet is writing some additional CUDA kernel code and directly using those codes to parallel the original loops. In order to make this running, we need to re-write almost everything in the original code which is very coupling right now. </w:t>
-      </w:r>
-      <w:r>
-        <w:t>The result whether this can work is still unknown until we can really implement that in the future.</w:t>
-      </w:r>
-    </w:p>
-    <w:p>
-      <w:pPr>
-        <w:pStyle w:val="a4"/>
-        <w:spacing w:beforeLines="0" w:afterLines="0" w:line="200" w:lineRule="exact"/>
-        <w:jc w:val="both"/>
-      </w:pPr>
-    </w:p>
-    <w:p>
-      <w:pPr>
-        <w:pStyle w:val="a4"/>
-        <w:spacing w:beforeLines="0" w:afterLines="0" w:line="200" w:lineRule="exact"/>
-        <w:jc w:val="both"/>
-      </w:pPr>
-      <w:r>
-        <w:t xml:space="preserve">Another approach we may try in the future is modifying the algorithm used in this framework. </w:t>
-      </w:r>
-      <w:r>
-        <w:t xml:space="preserve">As we proved by our result, some basic calculation parts of the algorithm is not so GPU-friendly. Thus, modify the algorithm itself may become one of the future work. </w:t>
-      </w:r>
+        <w:t xml:space="preserve"> </w:t>
+      </w:r>
+      <w:r>
+        <w:rPr>
+          <w:rFonts w:ascii="NimbusSanL-Bold" w:hAnsi="NimbusSanL-Bold" w:cs="NimbusSanL-Bold"/>
+          <w:b/>
+          <w:bCs/>
+        </w:rPr>
+        <w:t>Conclusion</w:t>
+      </w:r>
+    </w:p>
+    <w:p>
+      <w:pPr>
+        <w:pStyle w:val="a4"/>
+        <w:spacing w:beforeLines="0" w:afterLines="0" w:line="200" w:lineRule="exact"/>
+        <w:jc w:val="both"/>
+      </w:pPr>
+    </w:p>
+    <w:p>
+      <w:pPr>
+        <w:pStyle w:val="a4"/>
+        <w:spacing w:beforeLines="0" w:afterLines="0" w:line="200" w:lineRule="exact"/>
+        <w:jc w:val="both"/>
+      </w:pPr>
+      <w:r>
+        <w:t>In this project, GPU acceleration proved to be infeasible due to 1) the small size of the data being operated on, and 2) the algorithm’s frequent usage of data access, which outweighed any speed improvements in other areas.</w:t>
+      </w:r>
+    </w:p>
+    <w:p>
+      <w:pPr>
+        <w:pStyle w:val="a4"/>
+        <w:spacing w:beforeLines="0" w:afterLines="0" w:line="200" w:lineRule="exact"/>
+        <w:jc w:val="both"/>
+      </w:pPr>
+      <w:r>
+        <w:rPr>
+          <w:noProof/>
+        </w:rPr>
+        <w:pict>
+          <v:shape id="_x0000_s1037" type="#_x0000_t202" style="position:absolute;left:0;text-align:left;margin-left:6.5pt;margin-top:.6pt;width:200.75pt;height:142.35pt;z-index:251676672;mso-width-percent:400;mso-height-percent:200;mso-width-percent:400;mso-height-percent:200;mso-width-relative:margin;mso-height-relative:margin">
+            <v:textbox style="mso-fit-shape-to-text:t">
+              <w:txbxContent>
+                <w:p>
+                  <w:pPr>
+                    <w:rPr>
+                      <w:lang w:eastAsia="zh-CN"/>
+                    </w:rPr>
+                  </w:pPr>
+                  <w:r>
+                    <w:rPr>
+                      <w:noProof/>
+                      <w:lang w:eastAsia="zh-CN"/>
+                    </w:rPr>
+                    <w:drawing>
+                      <wp:inline distT="0" distB="0" distL="0" distR="0">
+                        <wp:extent cx="2350770" cy="1706880"/>
+                        <wp:effectExtent l="19050" t="0" r="0" b="0"/>
+                        <wp:docPr id="15" name="图片 6"/>
+                        <wp:cNvGraphicFramePr>
+                          <a:graphicFrameLocks xmlns:a="http://schemas.openxmlformats.org/drawingml/2006/main" noChangeAspect="1"/>
+                        </wp:cNvGraphicFramePr>
+                        <a:graphic xmlns:a="http://schemas.openxmlformats.org/drawingml/2006/main">
+                          <a:graphicData uri="http://schemas.openxmlformats.org/drawingml/2006/picture">
+                            <pic:pic xmlns:pic="http://schemas.openxmlformats.org/drawingml/2006/picture">
+                              <pic:nvPicPr>
+                                <pic:cNvPr id="0" name="Picture 6"/>
+                                <pic:cNvPicPr>
+                                  <a:picLocks noChangeAspect="1" noChangeArrowheads="1"/>
+                                </pic:cNvPicPr>
+                              </pic:nvPicPr>
+                              <pic:blipFill>
+                                <a:blip r:embed="rId16"/>
+                                <a:srcRect/>
+                                <a:stretch>
+                                  <a:fillRect/>
+                                </a:stretch>
+                              </pic:blipFill>
+                              <pic:spPr bwMode="auto">
+                                <a:xfrm>
+                                  <a:off x="0" y="0"/>
+                                  <a:ext cx="2350770" cy="1706880"/>
+                                </a:xfrm>
+                                <a:prstGeom prst="rect">
+                                  <a:avLst/>
+                                </a:prstGeom>
+                                <a:noFill/>
+                                <a:ln w="9525">
+                                  <a:noFill/>
+                                  <a:miter lim="800000"/>
+                                  <a:headEnd/>
+                                  <a:tailEnd/>
+                                </a:ln>
+                              </pic:spPr>
+                            </pic:pic>
+                          </a:graphicData>
+                        </a:graphic>
+                      </wp:inline>
+                    </w:drawing>
+                  </w:r>
+                </w:p>
+              </w:txbxContent>
+            </v:textbox>
+          </v:shape>
+        </w:pict>
+      </w:r>
+    </w:p>
+    <w:p>
+      <w:pPr>
+        <w:pStyle w:val="a4"/>
+        <w:spacing w:beforeLines="0" w:afterLines="0" w:line="200" w:lineRule="exact"/>
+        <w:jc w:val="both"/>
+      </w:pPr>
+    </w:p>
+    <w:p>
+      <w:pPr>
+        <w:pStyle w:val="a4"/>
+        <w:spacing w:beforeLines="0" w:afterLines="0" w:line="200" w:lineRule="exact"/>
+        <w:jc w:val="both"/>
+      </w:pPr>
+    </w:p>
+    <w:p>
+      <w:pPr>
+        <w:pStyle w:val="a4"/>
+        <w:spacing w:beforeLines="0" w:afterLines="0" w:line="200" w:lineRule="exact"/>
+        <w:jc w:val="both"/>
+      </w:pPr>
+    </w:p>
+    <w:p>
+      <w:pPr>
+        <w:pStyle w:val="a4"/>
+        <w:spacing w:beforeLines="0" w:afterLines="0" w:line="200" w:lineRule="exact"/>
+        <w:jc w:val="both"/>
+      </w:pPr>
+    </w:p>
+    <w:p>
+      <w:pPr>
+        <w:pStyle w:val="a4"/>
+        <w:spacing w:beforeLines="0" w:afterLines="0" w:line="200" w:lineRule="exact"/>
+        <w:jc w:val="both"/>
+      </w:pPr>
+    </w:p>
+    <w:p>
+      <w:pPr>
+        <w:pStyle w:val="a4"/>
+        <w:spacing w:beforeLines="0" w:afterLines="0" w:line="200" w:lineRule="exact"/>
+        <w:jc w:val="both"/>
+      </w:pPr>
+    </w:p>
+    <w:p>
+      <w:pPr>
+        <w:pStyle w:val="a4"/>
+        <w:spacing w:beforeLines="0" w:afterLines="0" w:line="200" w:lineRule="exact"/>
+        <w:jc w:val="both"/>
+      </w:pPr>
+    </w:p>
+    <w:p>
+      <w:pPr>
+        <w:pStyle w:val="a4"/>
+        <w:spacing w:beforeLines="0" w:afterLines="0" w:line="200" w:lineRule="exact"/>
+        <w:jc w:val="both"/>
+      </w:pPr>
+    </w:p>
+    <w:p>
+      <w:pPr>
+        <w:pStyle w:val="a4"/>
+        <w:spacing w:beforeLines="0" w:afterLines="0" w:line="200" w:lineRule="exact"/>
+        <w:jc w:val="both"/>
+      </w:pPr>
+    </w:p>
+    <w:p>
+      <w:pPr>
+        <w:pStyle w:val="a4"/>
+        <w:spacing w:beforeLines="0" w:afterLines="0" w:line="200" w:lineRule="exact"/>
+        <w:jc w:val="both"/>
+      </w:pPr>
+    </w:p>
+    <w:p>
+      <w:pPr>
+        <w:pStyle w:val="a4"/>
+        <w:spacing w:beforeLines="0" w:afterLines="0" w:line="200" w:lineRule="exact"/>
+        <w:jc w:val="both"/>
+      </w:pPr>
+    </w:p>
+    <w:p>
+      <w:pPr>
+        <w:pStyle w:val="a4"/>
+        <w:spacing w:beforeLines="0" w:afterLines="0" w:line="200" w:lineRule="exact"/>
+        <w:jc w:val="both"/>
+      </w:pPr>
+    </w:p>
+    <w:p>
+      <w:pPr>
+        <w:pStyle w:val="a4"/>
+        <w:spacing w:beforeLines="0" w:afterLines="0" w:line="200" w:lineRule="exact"/>
+        <w:jc w:val="both"/>
+      </w:pPr>
+    </w:p>
+    <w:p>
+      <w:pPr>
+        <w:pStyle w:val="a4"/>
+        <w:spacing w:beforeLines="0" w:afterLines="0" w:line="200" w:lineRule="exact"/>
+        <w:jc w:val="both"/>
+      </w:pPr>
+    </w:p>
+    <w:p>
+      <w:pPr>
+        <w:pStyle w:val="a4"/>
+        <w:spacing w:beforeLines="0" w:afterLines="0" w:line="200" w:lineRule="exact"/>
+        <w:jc w:val="both"/>
+      </w:pPr>
+      <w:r>
+        <w:t xml:space="preserve">One option we explored later was tweaking/optimizing the original code itself. </w:t>
+      </w:r>
+      <w:proofErr w:type="gramStart"/>
+      <w:r>
+        <w:t>This lead to drastic speed performance unrelated to parallelization, as shown in Figure 7.</w:t>
+      </w:r>
+      <w:proofErr w:type="gramEnd"/>
+      <w:r>
+        <w:t xml:space="preserve"> It is interesting to note that upon applying </w:t>
+      </w:r>
+      <w:proofErr w:type="spellStart"/>
+      <w:r>
+        <w:t>gfor</w:t>
+      </w:r>
+      <w:proofErr w:type="spellEnd"/>
+      <w:r>
+        <w:t xml:space="preserve"> to the tweaked code, the final times were still slower. Any further optimization would require rewriting the program in a different language (e.g. direct C code with CUDA) to avoid the MATLAB overhead from data access.</w:t>
+      </w:r>
+    </w:p>
+    <w:p>
+      <w:pPr>
+        <w:pStyle w:val="a4"/>
+        <w:spacing w:beforeLines="0" w:afterLines="0" w:line="200" w:lineRule="exact"/>
+        <w:jc w:val="both"/>
+      </w:pPr>
+    </w:p>
+    <w:p>
+      <w:pPr>
+        <w:pStyle w:val="a4"/>
+        <w:spacing w:beforeLines="0" w:afterLines="0" w:line="200" w:lineRule="exact"/>
+        <w:jc w:val="both"/>
+      </w:pPr>
+    </w:p>
+    <w:p>
+      <w:pPr>
+        <w:pStyle w:val="a4"/>
+        <w:spacing w:beforeLines="0" w:afterLines="0" w:line="200" w:lineRule="exact"/>
+        <w:jc w:val="both"/>
+      </w:pPr>
+    </w:p>
+    <w:p>
+      <w:pPr>
+        <w:pStyle w:val="a4"/>
+        <w:spacing w:beforeLines="0" w:afterLines="0" w:line="200" w:lineRule="exact"/>
+        <w:jc w:val="both"/>
+      </w:pPr>
+    </w:p>
+    <w:p>
+      <w:pPr>
+        <w:pStyle w:val="a4"/>
+        <w:spacing w:beforeLines="0" w:afterLines="0" w:line="200" w:lineRule="exact"/>
+        <w:jc w:val="both"/>
+      </w:pPr>
+      <w:r>
+        <w:rPr>
+          <w:noProof/>
+        </w:rPr>
+        <w:lastRenderedPageBreak/>
+        <w:pict>
+          <v:shape id="_x0000_s1036" type="#_x0000_t202" style="position:absolute;left:0;text-align:left;margin-left:1.15pt;margin-top:3pt;width:200.75pt;height:153.35pt;z-index:251674624;mso-width-percent:400;mso-height-percent:200;mso-width-percent:400;mso-height-percent:200;mso-width-relative:margin;mso-height-relative:margin">
+            <v:textbox style="mso-fit-shape-to-text:t">
+              <w:txbxContent>
+                <w:p>
+                  <w:pPr>
+                    <w:rPr>
+                      <w:lang w:eastAsia="zh-CN"/>
+                    </w:rPr>
+                  </w:pPr>
+                  <w:r>
+                    <w:rPr>
+                      <w:lang w:eastAsia="zh-CN"/>
+                    </w:rPr>
+                    <w:drawing>
+                      <wp:inline distT="0" distB="0" distL="0" distR="0">
+                        <wp:extent cx="2357120" cy="1846261"/>
+                        <wp:effectExtent l="19050" t="0" r="5080" b="0"/>
+                        <wp:docPr id="13" name="图片 5"/>
+                        <wp:cNvGraphicFramePr/>
+                        <a:graphic xmlns:a="http://schemas.openxmlformats.org/drawingml/2006/main">
+                          <a:graphicData uri="http://schemas.openxmlformats.org/drawingml/2006/picture">
+                            <pic:pic xmlns:pic="http://schemas.openxmlformats.org/drawingml/2006/picture">
+                              <pic:nvPicPr>
+                                <pic:cNvPr id="9219" name="Picture 3"/>
+                                <pic:cNvPicPr>
+                                  <a:picLocks noChangeAspect="1" noChangeArrowheads="1"/>
+                                </pic:cNvPicPr>
+                              </pic:nvPicPr>
+                              <pic:blipFill>
+                                <a:blip r:embed="rId17">
+                                  <a:extLst>
+                                    <a:ext uri="{28A0092B-C50C-407E-A947-70E740481C1C}">
+                                      <a14:useLocalDpi xmlns="" xmlns:p="http://schemas.openxmlformats.org/presentationml/2006/main" xmlns:a14="http://schemas.microsoft.com/office/drawing/2010/main" xmlns:lc="http://schemas.openxmlformats.org/drawingml/2006/lockedCanvas" val="0"/>
+                                    </a:ext>
+                                  </a:extLst>
+                                </a:blip>
+                                <a:srcRect/>
+                                <a:stretch>
+                                  <a:fillRect/>
+                                </a:stretch>
+                              </pic:blipFill>
+                              <pic:spPr bwMode="auto">
+                                <a:xfrm>
+                                  <a:off x="0" y="0"/>
+                                  <a:ext cx="2357120" cy="1846261"/>
+                                </a:xfrm>
+                                <a:prstGeom prst="rect">
+                                  <a:avLst/>
+                                </a:prstGeom>
+                                <a:noFill/>
+                                <a:ln>
+                                  <a:noFill/>
+                                </a:ln>
+                                <a:effectLst/>
+                                <a:extLst>
+                                  <a:ext uri="{909E8E84-426E-40DD-AFC4-6F175D3DCCD1}">
+                                    <a14:hiddenFill xmlns="" xmlns:p="http://schemas.openxmlformats.org/presentationml/2006/main" xmlns:a14="http://schemas.microsoft.com/office/drawing/2010/main" xmlns:lc="http://schemas.openxmlformats.org/drawingml/2006/lockedCanvas">
+                                      <a:solidFill>
+                                        <a:schemeClr val="accent1"/>
+                                      </a:solidFill>
+                                    </a14:hiddenFill>
+                                  </a:ext>
+                                  <a:ext uri="{91240B29-F687-4F45-9708-019B960494DF}">
+                                    <a14:hiddenLine xmlns="" xmlns:p="http://schemas.openxmlformats.org/presentationml/2006/main" xmlns:a14="http://schemas.microsoft.com/office/drawing/2010/main" xmlns:lc="http://schemas.openxmlformats.org/drawingml/2006/lockedCanvas" w="9525">
+                                      <a:solidFill>
+                                        <a:schemeClr val="tx1"/>
+                                      </a:solidFill>
+                                      <a:miter lim="800000"/>
+                                      <a:headEnd/>
+                                      <a:tailEnd/>
+                                    </a14:hiddenLine>
+                                  </a:ext>
+                                  <a:ext uri="{AF507438-7753-43E0-B8FC-AC1667EBCBE1}">
+                                    <a14:hiddenEffects xmlns="" xmlns:p="http://schemas.openxmlformats.org/presentationml/2006/main" xmlns:a14="http://schemas.microsoft.com/office/drawing/2010/main" xmlns:lc="http://schemas.openxmlformats.org/drawingml/2006/lockedCanvas">
+                                      <a:effectLst>
+                                        <a:outerShdw dist="35921" dir="2700000" algn="ctr" rotWithShape="0">
+                                          <a:schemeClr val="bg2"/>
+                                        </a:outerShdw>
+                                      </a:effectLst>
+                                    </a14:hiddenEffects>
+                                  </a:ext>
+                                </a:extLst>
+                              </pic:spPr>
+                            </pic:pic>
+                          </a:graphicData>
+                        </a:graphic>
+                      </wp:inline>
+                    </w:drawing>
+                  </w:r>
+                </w:p>
+                <w:p>
+                  <w:pPr>
+                    <w:rPr>
+                      <w:sz w:val="18"/>
+                      <w:szCs w:val="18"/>
+                      <w:lang w:eastAsia="zh-CN"/>
+                    </w:rPr>
+                  </w:pPr>
+                  <w:r>
+                    <w:rPr>
+                      <w:b/>
+                      <w:sz w:val="18"/>
+                      <w:szCs w:val="18"/>
+                      <w:lang w:eastAsia="zh-CN"/>
+                    </w:rPr>
+                    <w:t xml:space="preserve">Figure </w:t>
+                  </w:r>
+                  <w:r>
+                    <w:rPr>
+                      <w:b/>
+                      <w:sz w:val="18"/>
+                      <w:szCs w:val="18"/>
+                      <w:lang w:eastAsia="zh-CN"/>
+                    </w:rPr>
+                    <w:t xml:space="preserve">7 </w:t>
+                  </w:r>
+                  <w:r>
+                    <w:rPr>
+                      <w:sz w:val="18"/>
+                      <w:szCs w:val="18"/>
+                      <w:lang w:eastAsia="zh-CN"/>
+                    </w:rPr>
+                    <w:t>Final results with tweaked code</w:t>
+                  </w:r>
+                </w:p>
+              </w:txbxContent>
+            </v:textbox>
+          </v:shape>
+        </w:pict>
+      </w:r>
+    </w:p>
+    <w:p>
+      <w:pPr>
+        <w:pStyle w:val="a4"/>
+        <w:spacing w:beforeLines="0" w:afterLines="0" w:line="200" w:lineRule="exact"/>
+        <w:jc w:val="both"/>
+      </w:pPr>
+    </w:p>
+    <w:p>
+      <w:pPr>
+        <w:pStyle w:val="a4"/>
+        <w:spacing w:beforeLines="0" w:afterLines="0" w:line="200" w:lineRule="exact"/>
+        <w:jc w:val="both"/>
+      </w:pPr>
+    </w:p>
+    <w:p>
+      <w:pPr>
+        <w:pStyle w:val="a4"/>
+        <w:spacing w:beforeLines="0" w:afterLines="0" w:line="200" w:lineRule="exact"/>
+        <w:jc w:val="both"/>
+      </w:pPr>
+    </w:p>
+    <w:p>
+      <w:pPr>
+        <w:pStyle w:val="a4"/>
+        <w:spacing w:beforeLines="0" w:afterLines="0" w:line="200" w:lineRule="exact"/>
+        <w:jc w:val="both"/>
+      </w:pPr>
+    </w:p>
+    <w:p>
+      <w:pPr>
+        <w:pStyle w:val="a4"/>
+        <w:spacing w:beforeLines="0" w:afterLines="0" w:line="200" w:lineRule="exact"/>
+        <w:jc w:val="both"/>
+      </w:pPr>
+    </w:p>
+    <w:p>
+      <w:pPr>
+        <w:pStyle w:val="a4"/>
+        <w:spacing w:beforeLines="0" w:afterLines="0" w:line="200" w:lineRule="exact"/>
+        <w:jc w:val="both"/>
+      </w:pPr>
+    </w:p>
+    <w:p>
+      <w:pPr>
+        <w:pStyle w:val="a4"/>
+        <w:spacing w:beforeLines="0" w:afterLines="0" w:line="200" w:lineRule="exact"/>
+        <w:jc w:val="both"/>
+      </w:pPr>
+    </w:p>
+    <w:p>
+      <w:pPr>
+        <w:pStyle w:val="a4"/>
+        <w:spacing w:beforeLines="0" w:afterLines="0" w:line="200" w:lineRule="exact"/>
+        <w:jc w:val="both"/>
+      </w:pPr>
+    </w:p>
+    <w:p>
+      <w:pPr>
+        <w:pStyle w:val="a4"/>
+        <w:spacing w:beforeLines="0" w:afterLines="0" w:line="200" w:lineRule="exact"/>
+        <w:jc w:val="both"/>
+      </w:pPr>
+    </w:p>
+    <w:p>
+      <w:pPr>
+        <w:pStyle w:val="a4"/>
+        <w:spacing w:beforeLines="0" w:afterLines="0" w:line="200" w:lineRule="exact"/>
+        <w:jc w:val="both"/>
+      </w:pPr>
+    </w:p>
+    <w:p>
+      <w:pPr>
+        <w:pStyle w:val="a4"/>
+        <w:spacing w:beforeLines="0" w:afterLines="0" w:line="200" w:lineRule="exact"/>
+        <w:jc w:val="both"/>
+      </w:pPr>
+    </w:p>
+    <w:p>
+      <w:pPr>
+        <w:pStyle w:val="a4"/>
+        <w:spacing w:beforeLines="0" w:afterLines="0" w:line="200" w:lineRule="exact"/>
+        <w:jc w:val="both"/>
+      </w:pPr>
     </w:p>
     <w:p>
       <w:pPr>
@@ -3367,6 +3867,41 @@
       </w:r>
       <w:r>
         <w:t>MEng Individual Project Report 18th June 2003</w:t>
+      </w:r>
+    </w:p>
+    <w:p>
+      <w:pPr>
+        <w:pStyle w:val="Abstract-RunningText"/>
+        <w:jc w:val="left"/>
+      </w:pPr>
+    </w:p>
+    <w:p>
+      <w:pPr>
+        <w:pStyle w:val="Abstract-RunningText"/>
+        <w:jc w:val="left"/>
+      </w:pPr>
+    </w:p>
+    <w:p>
+      <w:pPr>
+        <w:pStyle w:val="Abstract-RunningText"/>
+        <w:jc w:val="left"/>
+      </w:pPr>
+      <w:r>
+        <w:t xml:space="preserve">Will Archer </w:t>
+      </w:r>
+      <w:proofErr w:type="spellStart"/>
+      <w:r>
+        <w:t>Arentz</w:t>
+      </w:r>
+      <w:proofErr w:type="spellEnd"/>
+      <w:r>
+        <w:t>, “</w:t>
+      </w:r>
+      <w:r>
+        <w:t>BEAT EXTRACTION FROM DIGITAL MUSIC</w:t>
+      </w:r>
+      <w:r>
+        <w:t>”</w:t>
       </w:r>
     </w:p>
     <w:p>
@@ -3392,23 +3927,6 @@
           <w:cols w:num="2" w:space="490"/>
         </w:sectPr>
       </w:pPr>
-      <w:r>
-        <w:t xml:space="preserve">Will Archer </w:t>
-      </w:r>
-      <w:proofErr w:type="spellStart"/>
-      <w:r>
-        <w:t>Arentz</w:t>
-      </w:r>
-      <w:proofErr w:type="spellEnd"/>
-      <w:r>
-        <w:t>, “</w:t>
-      </w:r>
-      <w:r>
-        <w:t>BEAT EXTRACTION FROM DIGITAL MUSIC</w:t>
-      </w:r>
-      <w:r>
-        <w:t>”</w:t>
-      </w:r>
     </w:p>
     <w:p>
       <w:pPr>
@@ -4268,7 +4786,7 @@
 </file>
 
 <file path=customXml/itemProps1.xml><?xml version="1.0" encoding="utf-8"?>
-<ds:datastoreItem xmlns:ds="http://schemas.openxmlformats.org/officeDocument/2006/customXml" ds:itemID="{6360C55C-BFDA-4C74-AEFA-430178FD8AC1}">
+<ds:datastoreItem xmlns:ds="http://schemas.openxmlformats.org/officeDocument/2006/customXml" ds:itemID="{7B12B83C-CB18-4BD0-BB63-1334879DC9E1}">
   <ds:schemaRefs>
     <ds:schemaRef ds:uri="http://schemas.openxmlformats.org/officeDocument/2006/bibliography"/>
   </ds:schemaRefs>
